--- a/Network Service.docx
+++ b/Network Service.docx
@@ -55,7 +55,6 @@
         <w:t>As an application developer, I want a Web API which returns the number of “downstream” customers from a selected node in a network of nodes and branches, so that I can build features related to electrical current.</w:t>
       </w:r>
     </w:p>
-    <w:p/>
     <w:p>
       <w:pPr>
         <w:rPr>
@@ -70,6 +69,73 @@
           <w:bCs/>
           <w:u w:val="single"/>
         </w:rPr>
+        <w:t>Assumption</w:t>
+      </w:r>
+      <w:r>
+        <w:rPr>
+          <w:b/>
+          <w:bCs/>
+          <w:u w:val="single"/>
+        </w:rPr>
+        <w:t>s</w:t>
+      </w:r>
+      <w:r>
+        <w:rPr>
+          <w:b/>
+          <w:bCs/>
+          <w:u w:val="single"/>
+        </w:rPr>
+        <w:t xml:space="preserve"> :</w:t>
+      </w:r>
+    </w:p>
+    <w:p>
+      <w:r>
+        <w:t>Request data is in</w:t>
+      </w:r>
+      <w:r>
+        <w:t xml:space="preserve"> </w:t>
+      </w:r>
+      <w:r>
+        <w:t>order,</w:t>
+      </w:r>
+    </w:p>
+    <w:p>
+      <w:r>
+        <w:t>Start and End node must not be same</w:t>
+      </w:r>
+    </w:p>
+    <w:p>
+      <w:r>
+        <w:t>Once root is assigned, no node must have an end node same as root node in the same network,</w:t>
+      </w:r>
+    </w:p>
+    <w:p>
+      <w:r>
+        <w:t xml:space="preserve">If selected node not exists simply return </w:t>
+      </w:r>
+      <w:proofErr w:type="spellStart"/>
+      <w:r>
+        <w:t>TotalNumberOfCustomers</w:t>
+      </w:r>
+      <w:proofErr w:type="spellEnd"/>
+      <w:r>
+        <w:t xml:space="preserve"> = 0.</w:t>
+      </w:r>
+    </w:p>
+    <w:p>
+      <w:pPr>
+        <w:rPr>
+          <w:b/>
+          <w:bCs/>
+          <w:u w:val="single"/>
+        </w:rPr>
+      </w:pPr>
+      <w:r>
+        <w:rPr>
+          <w:b/>
+          <w:bCs/>
+          <w:u w:val="single"/>
+        </w:rPr>
         <w:t>Solution</w:t>
       </w:r>
     </w:p>
@@ -86,12 +152,21 @@
         <w:t>f</w:t>
       </w:r>
       <w:r>
-        <w:t xml:space="preserve"> nodes connected to each other.</w:t>
-      </w:r>
-    </w:p>
-    <w:p>
-      <w:r>
-        <w:t xml:space="preserve">Node contains data and </w:t>
+        <w:t xml:space="preserve"> </w:t>
+      </w:r>
+      <w:r>
+        <w:t>Interconnected nodes</w:t>
+      </w:r>
+    </w:p>
+    <w:p>
+      <w:r>
+        <w:t xml:space="preserve">Node </w:t>
+      </w:r>
+      <w:r>
+        <w:t xml:space="preserve">object </w:t>
+      </w:r>
+      <w:r>
+        <w:t xml:space="preserve">contains data and </w:t>
       </w:r>
       <w:r>
         <w:t>one or more end nodes</w:t>
@@ -983,17 +1058,6 @@
       </w:r>
     </w:p>
     <w:p>
-      <w:pPr>
-        <w:rPr>
-          <w:rFonts w:ascii="Cascadia Mono" w:hAnsi="Cascadia Mono" w:cs="Cascadia Mono"/>
-          <w:color w:val="000000"/>
-          <w:kern w:val="0"/>
-          <w:sz w:val="19"/>
-          <w:szCs w:val="19"/>
-        </w:rPr>
-      </w:pPr>
-    </w:p>
-    <w:p>
       <w:r>
         <w:t xml:space="preserve">When </w:t>
       </w:r>
@@ -1063,27 +1127,7 @@
           <w:sz w:val="19"/>
           <w:szCs w:val="19"/>
         </w:rPr>
-        <w:t xml:space="preserve"> </w:t>
-      </w:r>
-      <w:r>
-        <w:rPr>
-          <w:rFonts w:ascii="Cascadia Mono" w:hAnsi="Cascadia Mono" w:cs="Cascadia Mono"/>
-          <w:color w:val="000000"/>
-          <w:kern w:val="0"/>
-          <w:sz w:val="19"/>
-          <w:szCs w:val="19"/>
-        </w:rPr>
-        <w:t>node</w:t>
-      </w:r>
-      <w:r>
-        <w:rPr>
-          <w:rFonts w:ascii="Cascadia Mono" w:hAnsi="Cascadia Mono" w:cs="Cascadia Mono"/>
-          <w:color w:val="000000"/>
-          <w:kern w:val="0"/>
-          <w:sz w:val="19"/>
-          <w:szCs w:val="19"/>
-        </w:rPr>
-        <w:t xml:space="preserve"> = </w:t>
+        <w:t xml:space="preserve"> node = </w:t>
       </w:r>
       <w:r>
         <w:rPr>
@@ -1103,27 +1147,7 @@
           <w:sz w:val="19"/>
           <w:szCs w:val="19"/>
         </w:rPr>
-        <w:t xml:space="preserve"> Node(</w:t>
-      </w:r>
-      <w:r>
-        <w:rPr>
-          <w:rFonts w:ascii="Cascadia Mono" w:hAnsi="Cascadia Mono" w:cs="Cascadia Mono"/>
-          <w:color w:val="000000"/>
-          <w:kern w:val="0"/>
-          <w:sz w:val="19"/>
-          <w:szCs w:val="19"/>
-        </w:rPr>
-        <w:t>10</w:t>
-      </w:r>
-      <w:r>
-        <w:rPr>
-          <w:rFonts w:ascii="Cascadia Mono" w:hAnsi="Cascadia Mono" w:cs="Cascadia Mono"/>
-          <w:color w:val="000000"/>
-          <w:kern w:val="0"/>
-          <w:sz w:val="19"/>
-          <w:szCs w:val="19"/>
-        </w:rPr>
-        <w:t>);</w:t>
+        <w:t xml:space="preserve"> Node(10);</w:t>
       </w:r>
     </w:p>
     <w:p>
@@ -1159,17 +1183,7 @@
           <w:sz w:val="19"/>
           <w:szCs w:val="19"/>
         </w:rPr>
-        <w:t>n</w:t>
-      </w:r>
-      <w:r>
-        <w:rPr>
-          <w:rFonts w:ascii="Cascadia Mono" w:hAnsi="Cascadia Mono" w:cs="Cascadia Mono"/>
-          <w:color w:val="000000"/>
-          <w:kern w:val="0"/>
-          <w:sz w:val="19"/>
-          <w:szCs w:val="19"/>
-        </w:rPr>
-        <w:t>ode.EndNodes.Add</w:t>
+        <w:t>node.EndNodes.Add</w:t>
       </w:r>
       <w:proofErr w:type="spellEnd"/>
       <w:r>
@@ -1180,27 +1194,7 @@
           <w:sz w:val="19"/>
           <w:szCs w:val="19"/>
         </w:rPr>
-        <w:t>(</w:t>
-      </w:r>
-      <w:r>
-        <w:rPr>
-          <w:rFonts w:ascii="Cascadia Mono" w:hAnsi="Cascadia Mono" w:cs="Cascadia Mono"/>
-          <w:color w:val="000000"/>
-          <w:kern w:val="0"/>
-          <w:sz w:val="19"/>
-          <w:szCs w:val="19"/>
-        </w:rPr>
-        <w:t>20</w:t>
-      </w:r>
-      <w:r>
-        <w:rPr>
-          <w:rFonts w:ascii="Cascadia Mono" w:hAnsi="Cascadia Mono" w:cs="Cascadia Mono"/>
-          <w:color w:val="000000"/>
-          <w:kern w:val="0"/>
-          <w:sz w:val="19"/>
-          <w:szCs w:val="19"/>
-        </w:rPr>
-        <w:t>);</w:t>
+        <w:t>(20);</w:t>
       </w:r>
     </w:p>
     <w:p>
@@ -1233,39 +1227,10 @@
           <w:sz w:val="19"/>
           <w:szCs w:val="19"/>
         </w:rPr>
-        <w:t>(</w:t>
-      </w:r>
-      <w:r>
-        <w:rPr>
-          <w:rFonts w:ascii="Cascadia Mono" w:hAnsi="Cascadia Mono" w:cs="Cascadia Mono"/>
-          <w:color w:val="000000"/>
-          <w:kern w:val="0"/>
-          <w:sz w:val="19"/>
-          <w:szCs w:val="19"/>
-        </w:rPr>
-        <w:t>3</w:t>
-      </w:r>
-      <w:r>
-        <w:rPr>
-          <w:rFonts w:ascii="Cascadia Mono" w:hAnsi="Cascadia Mono" w:cs="Cascadia Mono"/>
-          <w:color w:val="000000"/>
-          <w:kern w:val="0"/>
-          <w:sz w:val="19"/>
-          <w:szCs w:val="19"/>
-        </w:rPr>
-        <w:t>0);</w:t>
-      </w:r>
-    </w:p>
-    <w:p>
-      <w:pPr>
-        <w:rPr>
-          <w:rFonts w:ascii="Cascadia Mono" w:hAnsi="Cascadia Mono" w:cs="Cascadia Mono"/>
-          <w:color w:val="000000"/>
-          <w:kern w:val="0"/>
-          <w:sz w:val="19"/>
-          <w:szCs w:val="19"/>
-        </w:rPr>
-      </w:pPr>
+        <w:t>(30);</w:t>
+      </w:r>
+    </w:p>
+    <w:p>
       <w:r>
         <w:rPr>
           <w:rFonts w:ascii="Cascadia Mono" w:hAnsi="Cascadia Mono" w:cs="Cascadia Mono"/>
@@ -1276,8 +1241,6 @@
         </w:rPr>
         <w:br w:type="page"/>
       </w:r>
-    </w:p>
-    <w:p>
       <w:r>
         <w:lastRenderedPageBreak/>
         <w:t xml:space="preserve">Connected nodes will form </w:t>
@@ -2706,14 +2669,28 @@
         </w:rPr>
       </w:pPr>
       <w:r>
-        <w:rPr>
-          <w:rFonts w:ascii="Cascadia Mono" w:hAnsi="Cascadia Mono" w:cs="Cascadia Mono"/>
-          <w:color w:val="000000"/>
-          <w:kern w:val="0"/>
-          <w:sz w:val="19"/>
-          <w:szCs w:val="19"/>
-        </w:rPr>
         <w:lastRenderedPageBreak/>
+        <w:t>Here we have a Json request.</w:t>
+      </w:r>
+    </w:p>
+    <w:p>
+      <w:pPr>
+        <w:rPr>
+          <w:rFonts w:ascii="Cascadia Mono" w:hAnsi="Cascadia Mono" w:cs="Cascadia Mono"/>
+          <w:color w:val="000000"/>
+          <w:kern w:val="0"/>
+          <w:sz w:val="19"/>
+          <w:szCs w:val="19"/>
+        </w:rPr>
+      </w:pPr>
+      <w:r>
+        <w:rPr>
+          <w:rFonts w:ascii="Cascadia Mono" w:hAnsi="Cascadia Mono" w:cs="Cascadia Mono"/>
+          <w:color w:val="000000"/>
+          <w:kern w:val="0"/>
+          <w:sz w:val="19"/>
+          <w:szCs w:val="19"/>
+        </w:rPr>
         <w:t xml:space="preserve">Json Request </w:t>
       </w:r>
     </w:p>
@@ -3380,7 +3357,39 @@
           <w:color w:val="000000"/>
           <w:kern w:val="0"/>
         </w:rPr>
-        <w:t>We have “Branches” an array of start and end nodes, “Customers”, an array of nodes with number of customers data and “selected node”.</w:t>
+        <w:t xml:space="preserve">We have “Branches” </w:t>
+      </w:r>
+      <w:r>
+        <w:rPr>
+          <w:rFonts w:cstheme="minorHAnsi"/>
+          <w:color w:val="000000"/>
+          <w:kern w:val="0"/>
+        </w:rPr>
+        <w:t>- an</w:t>
+      </w:r>
+      <w:r>
+        <w:rPr>
+          <w:rFonts w:cstheme="minorHAnsi"/>
+          <w:color w:val="000000"/>
+          <w:kern w:val="0"/>
+        </w:rPr>
+        <w:t xml:space="preserve"> array of start and end nodes, “Customers”</w:t>
+      </w:r>
+      <w:r>
+        <w:rPr>
+          <w:rFonts w:cstheme="minorHAnsi"/>
+          <w:color w:val="000000"/>
+          <w:kern w:val="0"/>
+        </w:rPr>
+        <w:t xml:space="preserve"> -</w:t>
+      </w:r>
+      <w:r>
+        <w:rPr>
+          <w:rFonts w:cstheme="minorHAnsi"/>
+          <w:color w:val="000000"/>
+          <w:kern w:val="0"/>
+        </w:rPr>
+        <w:t xml:space="preserve"> an array of nodes with number of customers data and “selected node”.</w:t>
       </w:r>
     </w:p>
     <w:p>
@@ -5234,7 +5243,26 @@
           <w:color w:val="000000"/>
           <w:kern w:val="0"/>
         </w:rPr>
-        <w:t>Since it is small tree, we can afford to get nodes and then compare with “customers” data. Else we can add customers data to node itself and calculate while traversing network.</w:t>
+        <w:t xml:space="preserve">Since it is small tree, we can afford to get nodes and then compare with “customers” data. </w:t>
+      </w:r>
+      <w:r>
+        <w:rPr>
+          <w:rFonts w:cstheme="minorHAnsi"/>
+          <w:b/>
+          <w:bCs/>
+          <w:color w:val="000000"/>
+          <w:kern w:val="0"/>
+          <w:u w:val="single"/>
+        </w:rPr>
+        <w:t>Note</w:t>
+      </w:r>
+      <w:r>
+        <w:rPr>
+          <w:rFonts w:cstheme="minorHAnsi"/>
+          <w:color w:val="000000"/>
+          <w:kern w:val="0"/>
+        </w:rPr>
+        <w:t>: We can also store number of customers in the node itself</w:t>
       </w:r>
     </w:p>
     <w:p>
@@ -5400,74 +5428,55 @@
           <w:color w:val="000000"/>
           <w:kern w:val="0"/>
         </w:rPr>
-        <w:t>Run and Execute</w:t>
-      </w:r>
-      <w:r>
-        <w:rPr>
-          <w:rFonts w:cstheme="minorHAnsi"/>
-          <w:color w:val="000000"/>
-          <w:kern w:val="0"/>
-        </w:rPr>
-        <w:t xml:space="preserve"> API,</w:t>
-      </w:r>
-      <w:r>
-        <w:rPr>
-          <w:rFonts w:cstheme="minorHAnsi"/>
-          <w:color w:val="000000"/>
-          <w:kern w:val="0"/>
-        </w:rPr>
-        <w:t xml:space="preserve">  W</w:t>
-      </w:r>
-      <w:r>
-        <w:rPr>
-          <w:rFonts w:cstheme="minorHAnsi"/>
-          <w:color w:val="000000"/>
-          <w:kern w:val="0"/>
-        </w:rPr>
-        <w:t xml:space="preserve">e can </w:t>
-      </w:r>
-      <w:r>
-        <w:rPr>
-          <w:rFonts w:cstheme="minorHAnsi"/>
-          <w:color w:val="000000"/>
-          <w:kern w:val="0"/>
-        </w:rPr>
-        <w:t>test</w:t>
-      </w:r>
-      <w:r>
-        <w:rPr>
-          <w:rFonts w:cstheme="minorHAnsi"/>
-          <w:color w:val="000000"/>
-          <w:kern w:val="0"/>
-        </w:rPr>
-        <w:t xml:space="preserve"> using </w:t>
-      </w:r>
-      <w:r>
+        <w:t>Core contains “</w:t>
+      </w:r>
+      <w:proofErr w:type="spellStart"/>
+      <w:r>
+        <w:rPr>
+          <w:rFonts w:cstheme="minorHAnsi"/>
+          <w:color w:val="000000"/>
+          <w:kern w:val="0"/>
+        </w:rPr>
+        <w:t>NetworkProvider</w:t>
+      </w:r>
+      <w:proofErr w:type="spellEnd"/>
+      <w:r>
+        <w:rPr>
+          <w:rFonts w:cstheme="minorHAnsi"/>
+          <w:color w:val="000000"/>
+          <w:kern w:val="0"/>
+        </w:rPr>
+        <w:t>” which provides features to create network and nodes.</w:t>
+      </w:r>
+    </w:p>
+    <w:p>
+      <w:pPr>
+        <w:rPr>
+          <w:rFonts w:cstheme="minorHAnsi"/>
+          <w:color w:val="000000"/>
+          <w:kern w:val="0"/>
+        </w:rPr>
+      </w:pPr>
+      <w:r>
+        <w:rPr>
+          <w:rFonts w:cstheme="minorHAnsi"/>
+          <w:color w:val="000000"/>
+          <w:kern w:val="0"/>
+        </w:rPr>
+        <w:t>Test application contains few unit tests.</w:t>
+      </w:r>
+    </w:p>
+    <w:p>
+      <w:pPr>
         <w:rPr>
           <w:rFonts w:cstheme="minorHAnsi"/>
           <w:b/>
           <w:bCs/>
           <w:color w:val="000000"/>
           <w:kern w:val="0"/>
-        </w:rPr>
-        <w:t>Swagger</w:t>
-      </w:r>
-      <w:r>
-        <w:rPr>
-          <w:rFonts w:cstheme="minorHAnsi"/>
-          <w:color w:val="000000"/>
-          <w:kern w:val="0"/>
-        </w:rPr>
-        <w:t xml:space="preserve"> </w:t>
-      </w:r>
-      <w:r>
-        <w:rPr>
-          <w:rFonts w:cstheme="minorHAnsi"/>
-          <w:color w:val="000000"/>
-          <w:kern w:val="0"/>
-        </w:rPr>
-        <w:t xml:space="preserve">and </w:t>
-      </w:r>
+          <w:u w:val="single"/>
+        </w:rPr>
+      </w:pPr>
       <w:r>
         <w:rPr>
           <w:rFonts w:cstheme="minorHAnsi"/>
@@ -5475,16 +5484,9 @@
           <w:bCs/>
           <w:color w:val="000000"/>
           <w:kern w:val="0"/>
-        </w:rPr>
-        <w:t>http</w:t>
-      </w:r>
-      <w:r>
-        <w:rPr>
-          <w:rFonts w:cstheme="minorHAnsi"/>
-          <w:color w:val="000000"/>
-          <w:kern w:val="0"/>
-        </w:rPr>
-        <w:t xml:space="preserve"> file</w:t>
+          <w:u w:val="single"/>
+        </w:rPr>
+        <w:t>URL</w:t>
       </w:r>
     </w:p>
     <w:p>
@@ -5495,7 +5497,7 @@
           <w:bCs/>
           <w:color w:val="000000"/>
           <w:kern w:val="0"/>
-          <w:u w:val="single"/>
+          <w:lang w:val="fr-FR"/>
         </w:rPr>
       </w:pPr>
       <w:r>
@@ -5505,7 +5507,176 @@
           <w:bCs/>
           <w:color w:val="000000"/>
           <w:kern w:val="0"/>
+          <w:lang w:val="fr-FR"/>
+        </w:rPr>
+        <w:t>Post http://localhost:5207/api/NumberOfCustomers</w:t>
+      </w:r>
+    </w:p>
+    <w:p>
+      <w:pPr>
+        <w:rPr>
+          <w:rFonts w:cstheme="minorHAnsi"/>
+          <w:color w:val="000000"/>
+          <w:kern w:val="0"/>
+          <w:lang w:val="fr-FR"/>
+        </w:rPr>
+      </w:pPr>
+      <w:proofErr w:type="spellStart"/>
+      <w:r>
+        <w:rPr>
+          <w:rFonts w:cstheme="minorHAnsi"/>
+          <w:b/>
+          <w:bCs/>
+          <w:color w:val="000000"/>
+          <w:kern w:val="0"/>
           <w:u w:val="single"/>
+          <w:lang w:val="fr-FR"/>
+        </w:rPr>
+        <w:t>Execute</w:t>
+      </w:r>
+      <w:proofErr w:type="spellEnd"/>
+      <w:r>
+        <w:rPr>
+          <w:rFonts w:cstheme="minorHAnsi"/>
+          <w:b/>
+          <w:bCs/>
+          <w:color w:val="000000"/>
+          <w:kern w:val="0"/>
+          <w:u w:val="single"/>
+          <w:lang w:val="fr-FR"/>
+        </w:rPr>
+        <w:t xml:space="preserve"> application</w:t>
+      </w:r>
+    </w:p>
+    <w:p>
+      <w:pPr>
+        <w:rPr>
+          <w:rFonts w:cstheme="minorHAnsi"/>
+          <w:color w:val="000000"/>
+          <w:kern w:val="0"/>
+        </w:rPr>
+      </w:pPr>
+      <w:r>
+        <w:rPr>
+          <w:rFonts w:cstheme="minorHAnsi"/>
+          <w:color w:val="000000"/>
+          <w:kern w:val="0"/>
+        </w:rPr>
+        <w:t>Run and Execute</w:t>
+      </w:r>
+      <w:r>
+        <w:rPr>
+          <w:rFonts w:cstheme="minorHAnsi"/>
+          <w:color w:val="000000"/>
+          <w:kern w:val="0"/>
+        </w:rPr>
+        <w:t xml:space="preserve"> API,</w:t>
+      </w:r>
+    </w:p>
+    <w:p>
+      <w:pPr>
+        <w:rPr>
+          <w:rFonts w:cstheme="minorHAnsi"/>
+          <w:color w:val="000000"/>
+          <w:kern w:val="0"/>
+        </w:rPr>
+      </w:pPr>
+      <w:r>
+        <w:rPr>
+          <w:rFonts w:cstheme="minorHAnsi"/>
+          <w:color w:val="000000"/>
+          <w:kern w:val="0"/>
+        </w:rPr>
+        <w:t>W</w:t>
+      </w:r>
+      <w:r>
+        <w:rPr>
+          <w:rFonts w:cstheme="minorHAnsi"/>
+          <w:color w:val="000000"/>
+          <w:kern w:val="0"/>
+        </w:rPr>
+        <w:t xml:space="preserve">e can </w:t>
+      </w:r>
+      <w:r>
+        <w:rPr>
+          <w:rFonts w:cstheme="minorHAnsi"/>
+          <w:color w:val="000000"/>
+          <w:kern w:val="0"/>
+        </w:rPr>
+        <w:t>test</w:t>
+      </w:r>
+      <w:r>
+        <w:rPr>
+          <w:rFonts w:cstheme="minorHAnsi"/>
+          <w:color w:val="000000"/>
+          <w:kern w:val="0"/>
+        </w:rPr>
+        <w:t xml:space="preserve"> using </w:t>
+      </w:r>
+      <w:r>
+        <w:rPr>
+          <w:rFonts w:cstheme="minorHAnsi"/>
+          <w:b/>
+          <w:bCs/>
+          <w:color w:val="000000"/>
+          <w:kern w:val="0"/>
+        </w:rPr>
+        <w:t>Swagger</w:t>
+      </w:r>
+      <w:r>
+        <w:rPr>
+          <w:rFonts w:cstheme="minorHAnsi"/>
+          <w:color w:val="000000"/>
+          <w:kern w:val="0"/>
+        </w:rPr>
+        <w:t xml:space="preserve"> </w:t>
+      </w:r>
+      <w:r>
+        <w:rPr>
+          <w:rFonts w:cstheme="minorHAnsi"/>
+          <w:color w:val="000000"/>
+          <w:kern w:val="0"/>
+        </w:rPr>
+        <w:t xml:space="preserve">and </w:t>
+      </w:r>
+      <w:r>
+        <w:rPr>
+          <w:rFonts w:cstheme="minorHAnsi"/>
+          <w:b/>
+          <w:bCs/>
+          <w:color w:val="000000"/>
+          <w:kern w:val="0"/>
+        </w:rPr>
+        <w:t>http</w:t>
+      </w:r>
+      <w:r>
+        <w:rPr>
+          <w:rFonts w:cstheme="minorHAnsi"/>
+          <w:color w:val="000000"/>
+          <w:kern w:val="0"/>
+        </w:rPr>
+        <w:t xml:space="preserve"> file</w:t>
+      </w:r>
+    </w:p>
+    <w:p>
+      <w:pPr>
+        <w:rPr>
+          <w:rFonts w:cstheme="minorHAnsi"/>
+          <w:b/>
+          <w:bCs/>
+          <w:color w:val="000000"/>
+          <w:kern w:val="0"/>
+          <w:u w:val="single"/>
+        </w:rPr>
+      </w:pPr>
+      <w:r>
+        <w:rPr>
+          <w:rFonts w:cstheme="minorHAnsi"/>
+          <w:b/>
+          <w:bCs/>
+          <w:color w:val="000000"/>
+          <w:kern w:val="0"/>
+          <w:u w:val="single"/>
         </w:rPr>
         <w:t>Using Swagger</w:t>
       </w:r>
@@ -5524,7 +5695,23 @@
           <w:color w:val="000000"/>
           <w:kern w:val="0"/>
         </w:rPr>
-        <w:t xml:space="preserve">When application runs new browser window opens with swagger open </w:t>
+        <w:t>When application runs</w:t>
+      </w:r>
+      <w:r>
+        <w:rPr>
+          <w:rFonts w:cstheme="minorHAnsi"/>
+          <w:color w:val="000000"/>
+          <w:kern w:val="0"/>
+        </w:rPr>
+        <w:t>, a</w:t>
+      </w:r>
+      <w:r>
+        <w:rPr>
+          <w:rFonts w:cstheme="minorHAnsi"/>
+          <w:color w:val="000000"/>
+          <w:kern w:val="0"/>
+        </w:rPr>
+        <w:t xml:space="preserve"> new browser window opens with swagger open </w:t>
       </w:r>
       <w:proofErr w:type="spellStart"/>
       <w:r>
@@ -5536,18 +5723,62 @@
         <w:t>api</w:t>
       </w:r>
       <w:proofErr w:type="spellEnd"/>
-    </w:p>
-    <w:p>
-      <w:pPr>
-        <w:rPr>
-          <w:rFonts w:cstheme="minorHAnsi"/>
-          <w:color w:val="000000"/>
-          <w:kern w:val="0"/>
-        </w:rPr>
-      </w:pPr>
-      <w:r>
-        <w:rPr>
-          <w:rFonts w:cstheme="minorHAnsi"/>
+      <w:r>
+        <w:rPr>
+          <w:rFonts w:cstheme="minorHAnsi"/>
+          <w:color w:val="000000"/>
+          <w:kern w:val="0"/>
+        </w:rPr>
+        <w:t xml:space="preserve">. </w:t>
+      </w:r>
+    </w:p>
+    <w:p>
+      <w:pPr>
+        <w:rPr>
+          <w:rFonts w:cstheme="minorHAnsi"/>
+          <w:color w:val="000000"/>
+          <w:kern w:val="0"/>
+        </w:rPr>
+      </w:pPr>
+      <w:r>
+        <w:rPr>
+          <w:rFonts w:cstheme="minorHAnsi"/>
+          <w:color w:val="000000"/>
+          <w:kern w:val="0"/>
+        </w:rPr>
+        <w:t xml:space="preserve">Click “Try it out”, copy paste </w:t>
+      </w:r>
+      <w:proofErr w:type="spellStart"/>
+      <w:r>
+        <w:rPr>
+          <w:rFonts w:cstheme="minorHAnsi"/>
+          <w:color w:val="000000"/>
+          <w:kern w:val="0"/>
+        </w:rPr>
+        <w:t>json</w:t>
+      </w:r>
+      <w:proofErr w:type="spellEnd"/>
+      <w:r>
+        <w:rPr>
+          <w:rFonts w:cstheme="minorHAnsi"/>
+          <w:color w:val="000000"/>
+          <w:kern w:val="0"/>
+        </w:rPr>
+        <w:t xml:space="preserve"> string and execute.</w:t>
+      </w:r>
+    </w:p>
+    <w:p>
+      <w:pPr>
+        <w:rPr>
+          <w:rFonts w:cstheme="minorHAnsi"/>
+          <w:color w:val="000000"/>
+          <w:kern w:val="0"/>
+        </w:rPr>
+      </w:pPr>
+      <w:r>
+        <w:rPr>
+          <w:rFonts w:cstheme="minorHAnsi"/>
+          <w:noProof/>
           <w:color w:val="000000"/>
           <w:kern w:val="0"/>
         </w:rPr>
@@ -5617,6 +5848,7 @@
           <w:kern w:val="0"/>
           <w:u w:val="single"/>
         </w:rPr>
+        <w:lastRenderedPageBreak/>
         <w:t>Using Http file</w:t>
       </w:r>
     </w:p>
@@ -5696,10 +5928,10 @@
       <w:r>
         <w:rPr>
           <w:rFonts w:cstheme="minorHAnsi"/>
-          <w:color w:val="000000"/>
-          <w:kern w:val="0"/>
-        </w:rPr>
-        <w:lastRenderedPageBreak/>
+          <w:noProof/>
+          <w:color w:val="000000"/>
+          <w:kern w:val="0"/>
+        </w:rPr>
         <w:drawing>
           <wp:inline distT="0" distB="0" distL="0" distR="0" wp14:anchorId="5D5DC76C" wp14:editId="71B85F9C">
             <wp:extent cx="2143424" cy="3534268"/>
@@ -5757,6 +5989,7 @@
       <w:r>
         <w:rPr>
           <w:rFonts w:cstheme="minorHAnsi"/>
+          <w:noProof/>
           <w:color w:val="000000"/>
           <w:kern w:val="0"/>
         </w:rPr>
@@ -5795,6 +6028,339 @@
             </a:graphic>
           </wp:inline>
         </w:drawing>
+      </w:r>
+    </w:p>
+    <w:p>
+      <w:pPr>
+        <w:rPr>
+          <w:rFonts w:cstheme="minorHAnsi"/>
+          <w:color w:val="000000"/>
+          <w:kern w:val="0"/>
+        </w:rPr>
+      </w:pPr>
+    </w:p>
+    <w:p>
+      <w:pPr>
+        <w:rPr>
+          <w:rFonts w:cstheme="minorHAnsi"/>
+          <w:color w:val="000000"/>
+          <w:kern w:val="0"/>
+        </w:rPr>
+      </w:pPr>
+    </w:p>
+    <w:p>
+      <w:pPr>
+        <w:rPr>
+          <w:rFonts w:cstheme="minorHAnsi"/>
+          <w:color w:val="000000"/>
+          <w:kern w:val="0"/>
+        </w:rPr>
+      </w:pPr>
+    </w:p>
+    <w:p>
+      <w:pPr>
+        <w:rPr>
+          <w:rFonts w:cstheme="minorHAnsi"/>
+          <w:b/>
+          <w:bCs/>
+          <w:color w:val="000000"/>
+          <w:kern w:val="0"/>
+          <w:u w:val="single"/>
+        </w:rPr>
+      </w:pPr>
+      <w:r>
+        <w:rPr>
+          <w:rFonts w:cstheme="minorHAnsi"/>
+          <w:b/>
+          <w:bCs/>
+          <w:color w:val="000000"/>
+          <w:kern w:val="0"/>
+          <w:u w:val="single"/>
+        </w:rPr>
+        <w:t>Json response</w:t>
+      </w:r>
+    </w:p>
+    <w:p>
+      <w:pPr>
+        <w:rPr>
+          <w:rFonts w:cstheme="minorHAnsi"/>
+          <w:b/>
+          <w:bCs/>
+          <w:color w:val="000000"/>
+          <w:kern w:val="0"/>
+          <w:u w:val="single"/>
+        </w:rPr>
+      </w:pPr>
+      <w:r>
+        <w:rPr>
+          <w:rFonts w:cstheme="minorHAnsi"/>
+          <w:color w:val="000000"/>
+          <w:kern w:val="0"/>
+        </w:rPr>
+        <w:t xml:space="preserve">Json response returns </w:t>
+      </w:r>
+      <w:proofErr w:type="spellStart"/>
+      <w:r>
+        <w:rPr>
+          <w:rFonts w:cstheme="minorHAnsi"/>
+          <w:color w:val="000000"/>
+          <w:kern w:val="0"/>
+        </w:rPr>
+        <w:t>TotalNumberOfCustomers</w:t>
+      </w:r>
+      <w:proofErr w:type="spellEnd"/>
+      <w:r>
+        <w:rPr>
+          <w:rFonts w:cstheme="minorHAnsi"/>
+          <w:color w:val="000000"/>
+          <w:kern w:val="0"/>
+        </w:rPr>
+        <w:t xml:space="preserve"> downstream from the selected node.</w:t>
+      </w:r>
+    </w:p>
+    <w:p>
+      <w:pPr>
+        <w:spacing w:after="0" w:line="240" w:lineRule="auto"/>
+        <w:rPr>
+          <w:rFonts w:ascii="Consolas" w:eastAsia="Times New Roman" w:hAnsi="Consolas" w:cs="Times New Roman"/>
+          <w:color w:val="1E1E1E"/>
+          <w:kern w:val="0"/>
+          <w:sz w:val="20"/>
+          <w:szCs w:val="20"/>
+          <w:shd w:val="clear" w:color="auto" w:fill="F6F8FA"/>
+          <w:lang w:eastAsia="en-GB"/>
+          <w14:ligatures w14:val="none"/>
+        </w:rPr>
+      </w:pPr>
+      <w:r>
+        <w:rPr>
+          <w:rFonts w:ascii="Consolas" w:eastAsia="Times New Roman" w:hAnsi="Consolas" w:cs="Times New Roman"/>
+          <w:color w:val="1E1E1E"/>
+          <w:kern w:val="0"/>
+          <w:sz w:val="20"/>
+          <w:szCs w:val="20"/>
+          <w:shd w:val="clear" w:color="auto" w:fill="F6F8FA"/>
+          <w:lang w:eastAsia="en-GB"/>
+          <w14:ligatures w14:val="none"/>
+        </w:rPr>
+        <w:t>{</w:t>
+      </w:r>
+    </w:p>
+    <w:p>
+      <w:pPr>
+        <w:spacing w:after="0" w:line="240" w:lineRule="auto"/>
+        <w:rPr>
+          <w:rFonts w:ascii="Consolas" w:eastAsia="Times New Roman" w:hAnsi="Consolas" w:cs="Times New Roman"/>
+          <w:color w:val="1E1E1E"/>
+          <w:kern w:val="0"/>
+          <w:sz w:val="20"/>
+          <w:szCs w:val="20"/>
+          <w:shd w:val="clear" w:color="auto" w:fill="F6F8FA"/>
+          <w:lang w:eastAsia="en-GB"/>
+          <w14:ligatures w14:val="none"/>
+        </w:rPr>
+      </w:pPr>
+      <w:r>
+        <w:rPr>
+          <w:rFonts w:ascii="Consolas" w:eastAsia="Times New Roman" w:hAnsi="Consolas" w:cs="Times New Roman"/>
+          <w:color w:val="1E1E1E"/>
+          <w:kern w:val="0"/>
+          <w:sz w:val="20"/>
+          <w:szCs w:val="20"/>
+          <w:shd w:val="clear" w:color="auto" w:fill="F6F8FA"/>
+          <w:lang w:eastAsia="en-GB"/>
+          <w14:ligatures w14:val="none"/>
+        </w:rPr>
+        <w:t xml:space="preserve">  </w:t>
+      </w:r>
+      <w:r>
+        <w:rPr>
+          <w:rFonts w:ascii="Consolas" w:eastAsia="Times New Roman" w:hAnsi="Consolas" w:cs="Times New Roman"/>
+          <w:kern w:val="0"/>
+          <w:sz w:val="20"/>
+          <w:szCs w:val="20"/>
+          <w:shd w:val="clear" w:color="auto" w:fill="F6F8FA"/>
+          <w:lang w:eastAsia="en-GB"/>
+          <w14:ligatures w14:val="none"/>
+        </w:rPr>
+        <w:t>"</w:t>
+      </w:r>
+      <w:proofErr w:type="spellStart"/>
+      <w:r>
+        <w:rPr>
+          <w:rFonts w:ascii="Consolas" w:eastAsia="Times New Roman" w:hAnsi="Consolas" w:cs="Times New Roman"/>
+          <w:kern w:val="0"/>
+          <w:sz w:val="20"/>
+          <w:szCs w:val="20"/>
+          <w:shd w:val="clear" w:color="auto" w:fill="F6F8FA"/>
+          <w:lang w:eastAsia="en-GB"/>
+          <w14:ligatures w14:val="none"/>
+        </w:rPr>
+        <w:t>selectedNode</w:t>
+      </w:r>
+      <w:proofErr w:type="spellEnd"/>
+      <w:r>
+        <w:rPr>
+          <w:rFonts w:ascii="Consolas" w:eastAsia="Times New Roman" w:hAnsi="Consolas" w:cs="Times New Roman"/>
+          <w:kern w:val="0"/>
+          <w:sz w:val="20"/>
+          <w:szCs w:val="20"/>
+          <w:shd w:val="clear" w:color="auto" w:fill="F6F8FA"/>
+          <w:lang w:eastAsia="en-GB"/>
+          <w14:ligatures w14:val="none"/>
+        </w:rPr>
+        <w:t>"</w:t>
+      </w:r>
+      <w:r>
+        <w:rPr>
+          <w:rFonts w:ascii="Consolas" w:eastAsia="Times New Roman" w:hAnsi="Consolas" w:cs="Times New Roman"/>
+          <w:color w:val="1E1E1E"/>
+          <w:kern w:val="0"/>
+          <w:sz w:val="20"/>
+          <w:szCs w:val="20"/>
+          <w:shd w:val="clear" w:color="auto" w:fill="F6F8FA"/>
+          <w:lang w:eastAsia="en-GB"/>
+          <w14:ligatures w14:val="none"/>
+        </w:rPr>
+        <w:t xml:space="preserve">: </w:t>
+      </w:r>
+      <w:r>
+        <w:rPr>
+          <w:rFonts w:ascii="Consolas" w:eastAsia="Times New Roman" w:hAnsi="Consolas" w:cs="Times New Roman"/>
+          <w:kern w:val="0"/>
+          <w:sz w:val="20"/>
+          <w:szCs w:val="20"/>
+          <w:shd w:val="clear" w:color="auto" w:fill="F6F8FA"/>
+          <w:lang w:eastAsia="en-GB"/>
+          <w14:ligatures w14:val="none"/>
+        </w:rPr>
+        <w:t>50</w:t>
+      </w:r>
+      <w:r>
+        <w:rPr>
+          <w:rFonts w:ascii="Consolas" w:eastAsia="Times New Roman" w:hAnsi="Consolas" w:cs="Times New Roman"/>
+          <w:color w:val="1E1E1E"/>
+          <w:kern w:val="0"/>
+          <w:sz w:val="20"/>
+          <w:szCs w:val="20"/>
+          <w:shd w:val="clear" w:color="auto" w:fill="F6F8FA"/>
+          <w:lang w:eastAsia="en-GB"/>
+          <w14:ligatures w14:val="none"/>
+        </w:rPr>
+        <w:t>,</w:t>
+      </w:r>
+    </w:p>
+    <w:p>
+      <w:pPr>
+        <w:spacing w:after="0" w:line="240" w:lineRule="auto"/>
+        <w:rPr>
+          <w:rFonts w:ascii="Consolas" w:eastAsia="Times New Roman" w:hAnsi="Consolas" w:cs="Times New Roman"/>
+          <w:color w:val="1E1E1E"/>
+          <w:kern w:val="0"/>
+          <w:sz w:val="20"/>
+          <w:szCs w:val="20"/>
+          <w:shd w:val="clear" w:color="auto" w:fill="F6F8FA"/>
+          <w:lang w:eastAsia="en-GB"/>
+          <w14:ligatures w14:val="none"/>
+        </w:rPr>
+      </w:pPr>
+      <w:r>
+        <w:rPr>
+          <w:rFonts w:ascii="Consolas" w:eastAsia="Times New Roman" w:hAnsi="Consolas" w:cs="Times New Roman"/>
+          <w:color w:val="1E1E1E"/>
+          <w:kern w:val="0"/>
+          <w:sz w:val="20"/>
+          <w:szCs w:val="20"/>
+          <w:shd w:val="clear" w:color="auto" w:fill="F6F8FA"/>
+          <w:lang w:eastAsia="en-GB"/>
+          <w14:ligatures w14:val="none"/>
+        </w:rPr>
+        <w:t xml:space="preserve">  </w:t>
+      </w:r>
+      <w:r>
+        <w:rPr>
+          <w:rFonts w:ascii="Consolas" w:eastAsia="Times New Roman" w:hAnsi="Consolas" w:cs="Times New Roman"/>
+          <w:kern w:val="0"/>
+          <w:sz w:val="20"/>
+          <w:szCs w:val="20"/>
+          <w:shd w:val="clear" w:color="auto" w:fill="F6F8FA"/>
+          <w:lang w:eastAsia="en-GB"/>
+          <w14:ligatures w14:val="none"/>
+        </w:rPr>
+        <w:t>"</w:t>
+      </w:r>
+      <w:proofErr w:type="spellStart"/>
+      <w:r>
+        <w:rPr>
+          <w:rFonts w:ascii="Consolas" w:eastAsia="Times New Roman" w:hAnsi="Consolas" w:cs="Times New Roman"/>
+          <w:kern w:val="0"/>
+          <w:sz w:val="20"/>
+          <w:szCs w:val="20"/>
+          <w:shd w:val="clear" w:color="auto" w:fill="F6F8FA"/>
+          <w:lang w:eastAsia="en-GB"/>
+          <w14:ligatures w14:val="none"/>
+        </w:rPr>
+        <w:t>totalNumberOfCustomers</w:t>
+      </w:r>
+      <w:proofErr w:type="spellEnd"/>
+      <w:r>
+        <w:rPr>
+          <w:rFonts w:ascii="Consolas" w:eastAsia="Times New Roman" w:hAnsi="Consolas" w:cs="Times New Roman"/>
+          <w:kern w:val="0"/>
+          <w:sz w:val="20"/>
+          <w:szCs w:val="20"/>
+          <w:shd w:val="clear" w:color="auto" w:fill="F6F8FA"/>
+          <w:lang w:eastAsia="en-GB"/>
+          <w14:ligatures w14:val="none"/>
+        </w:rPr>
+        <w:t>"</w:t>
+      </w:r>
+      <w:r>
+        <w:rPr>
+          <w:rFonts w:ascii="Consolas" w:eastAsia="Times New Roman" w:hAnsi="Consolas" w:cs="Times New Roman"/>
+          <w:color w:val="1E1E1E"/>
+          <w:kern w:val="0"/>
+          <w:sz w:val="20"/>
+          <w:szCs w:val="20"/>
+          <w:shd w:val="clear" w:color="auto" w:fill="F6F8FA"/>
+          <w:lang w:eastAsia="en-GB"/>
+          <w14:ligatures w14:val="none"/>
+        </w:rPr>
+        <w:t xml:space="preserve">: </w:t>
+      </w:r>
+      <w:r>
+        <w:rPr>
+          <w:rFonts w:ascii="Consolas" w:eastAsia="Times New Roman" w:hAnsi="Consolas" w:cs="Times New Roman"/>
+          <w:kern w:val="0"/>
+          <w:sz w:val="20"/>
+          <w:szCs w:val="20"/>
+          <w:shd w:val="clear" w:color="auto" w:fill="F6F8FA"/>
+          <w:lang w:eastAsia="en-GB"/>
+          <w14:ligatures w14:val="none"/>
+        </w:rPr>
+        <w:t>10</w:t>
+      </w:r>
+    </w:p>
+    <w:p>
+      <w:pPr>
+        <w:rPr>
+          <w:rFonts w:cstheme="minorHAnsi"/>
+          <w:color w:val="000000"/>
+          <w:kern w:val="0"/>
+        </w:rPr>
+      </w:pPr>
+      <w:r>
+        <w:rPr>
+          <w:rFonts w:ascii="Consolas" w:eastAsia="Times New Roman" w:hAnsi="Consolas" w:cs="Times New Roman"/>
+          <w:color w:val="1E1E1E"/>
+          <w:kern w:val="0"/>
+          <w:sz w:val="20"/>
+          <w:szCs w:val="20"/>
+          <w:shd w:val="clear" w:color="auto" w:fill="F6F8FA"/>
+          <w:lang w:eastAsia="en-GB"/>
+          <w14:ligatures w14:val="none"/>
+        </w:rPr>
+        <w:t>}</w:t>
       </w:r>
     </w:p>
     <w:sectPr>
@@ -6435,6 +7001,21 @@
       <w:contextualSpacing/>
     </w:pPr>
   </w:style>
+  <w:style w:type="character" w:customStyle="1" w:styleId="hljs-punctuation">
+    <w:name w:val="hljs-punctuation"/>
+    <w:basedOn w:val="DefaultParagraphFont"/>
+    <w:rsid w:val="00973230"/>
+  </w:style>
+  <w:style w:type="character" w:customStyle="1" w:styleId="hljs-attr">
+    <w:name w:val="hljs-attr"/>
+    <w:basedOn w:val="DefaultParagraphFont"/>
+    <w:rsid w:val="00973230"/>
+  </w:style>
+  <w:style w:type="character" w:customStyle="1" w:styleId="hljs-number">
+    <w:name w:val="hljs-number"/>
+    <w:basedOn w:val="DefaultParagraphFont"/>
+    <w:rsid w:val="00973230"/>
+  </w:style>
 </w:styles>
 </file>
 
